--- a/static/templates/chengdu_template2.docx
+++ b/static/templates/chengdu_template2.docx
@@ -1,6 +1,6 @@
 
 <file path=word/document.xml><?xml version="1.0" encoding="utf-8"?>
-<w:document xmlns:wpc="http://schemas.microsoft.com/office/word/2010/wordprocessingCanvas" xmlns:cx="http://schemas.microsoft.com/office/drawing/2014/chartex" xmlns:cx1="http://schemas.microsoft.com/office/drawing/2015/9/8/chartex" xmlns:cx2="http://schemas.microsoft.com/office/drawing/2015/10/21/chartex" xmlns:cx3="http://schemas.microsoft.com/office/drawing/2016/5/9/chartex" xmlns:cx4="http://schemas.microsoft.com/office/drawing/2016/5/10/chartex" xmlns:cx5="http://schemas.microsoft.com/office/drawing/2016/5/11/chartex" xmlns:cx6="http://schemas.microsoft.com/office/drawing/2016/5/12/chartex" xmlns:cx7="http://schemas.microsoft.com/office/drawing/2016/5/13/chartex" xmlns:cx8="http://schemas.microsoft.com/office/drawing/2016/5/14/chartex" xmlns:mc="http://schemas.openxmlformats.org/markup-compatibility/2006" xmlns:aink="http://schemas.microsoft.com/office/drawing/2016/ink" xmlns:am3d="http://schemas.microsoft.com/office/drawing/2017/model3d" xmlns:o="urn:schemas-microsoft-com:office:office" xmlns:oel="http://schemas.microsoft.com/office/2019/extlst" xmlns:r="http://schemas.openxmlformats.org/officeDocument/2006/relationships" xmlns:m="http://schemas.openxmlformats.org/officeDocument/2006/math" xmlns:v="urn:schemas-microsoft-com:vml" xmlns:wp14="http://schemas.microsoft.com/office/word/2010/wordprocessingDrawing" xmlns:wp="http://schemas.openxmlformats.org/drawingml/2006/wordprocessingDrawing" xmlns:w10="urn:schemas-microsoft-com:office:word" xmlns:w="http://schemas.openxmlformats.org/wordprocessingml/2006/main" xmlns:w14="http://schemas.microsoft.com/office/word/2010/wordml" xmlns:w15="http://schemas.microsoft.com/office/word/2012/wordml" xmlns:w16cex="http://schemas.microsoft.com/office/word/2018/wordml/cex" xmlns:w16cid="http://schemas.microsoft.com/office/word/2016/wordml/cid" xmlns:w16="http://schemas.microsoft.com/office/word/2018/wordml" xmlns:w16du="http://schemas.microsoft.com/office/word/2023/wordml/word16du" xmlns:w16sdtdh="http://schemas.microsoft.com/office/word/2020/wordml/sdtdatahash" xmlns:w16se="http://schemas.microsoft.com/office/word/2015/wordml/symex" xmlns:wpg="http://schemas.microsoft.com/office/word/2010/wordprocessingGroup" xmlns:wpi="http://schemas.microsoft.com/office/word/2010/wordprocessingInk" xmlns:wne="http://schemas.microsoft.com/office/word/2006/wordml" xmlns:wps="http://schemas.microsoft.com/office/word/2010/wordprocessingShape" mc:Ignorable="w14 w15 w16se w16cid w16 w16cex w16sdtdh w16du wp14">
+<w:document xmlns:wpc="http://schemas.microsoft.com/office/word/2010/wordprocessingCanvas" xmlns:cx="http://schemas.microsoft.com/office/drawing/2014/chartex" xmlns:cx1="http://schemas.microsoft.com/office/drawing/2015/9/8/chartex" xmlns:cx2="http://schemas.microsoft.com/office/drawing/2015/10/21/chartex" xmlns:cx3="http://schemas.microsoft.com/office/drawing/2016/5/9/chartex" xmlns:cx4="http://schemas.microsoft.com/office/drawing/2016/5/10/chartex" xmlns:cx5="http://schemas.microsoft.com/office/drawing/2016/5/11/chartex" xmlns:cx6="http://schemas.microsoft.com/office/drawing/2016/5/12/chartex" xmlns:cx7="http://schemas.microsoft.com/office/drawing/2016/5/13/chartex" xmlns:cx8="http://schemas.microsoft.com/office/drawing/2016/5/14/chartex" xmlns:mc="http://schemas.openxmlformats.org/markup-compatibility/2006" xmlns:aink="http://schemas.microsoft.com/office/drawing/2016/ink" xmlns:am3d="http://schemas.microsoft.com/office/drawing/2017/model3d" xmlns:o="urn:schemas-microsoft-com:office:office" xmlns:oel="http://schemas.microsoft.com/office/2019/extlst" xmlns:r="http://schemas.openxmlformats.org/officeDocument/2006/relationships" xmlns:m="http://schemas.openxmlformats.org/officeDocument/2006/math" xmlns:v="urn:schemas-microsoft-com:vml" xmlns:wp14="http://schemas.microsoft.com/office/word/2010/wordprocessingDrawing" xmlns:wp="http://schemas.openxmlformats.org/drawingml/2006/wordprocessingDrawing" xmlns:w10="urn:schemas-microsoft-com:office:word" xmlns:w="http://schemas.openxmlformats.org/wordprocessingml/2006/main" xmlns:w14="http://schemas.microsoft.com/office/word/2010/wordml" xmlns:w15="http://schemas.microsoft.com/office/word/2012/wordml" xmlns:w16cex="http://schemas.microsoft.com/office/word/2018/wordml/cex" xmlns:w16cid="http://schemas.microsoft.com/office/word/2016/wordml/cid" xmlns:w16="http://schemas.microsoft.com/office/word/2018/wordml" xmlns:w16du="http://schemas.microsoft.com/office/word/2023/wordml/word16du" xmlns:w16sdtdh="http://schemas.microsoft.com/office/word/2020/wordml/sdtdatahash" xmlns:w16sdtfl="http://schemas.microsoft.com/office/word/2024/wordml/sdtformatlock" xmlns:w16se="http://schemas.microsoft.com/office/word/2015/wordml/symex" xmlns:wpg="http://schemas.microsoft.com/office/word/2010/wordprocessingGroup" xmlns:wpi="http://schemas.microsoft.com/office/word/2010/wordprocessingInk" xmlns:wne="http://schemas.microsoft.com/office/word/2006/wordml" xmlns:wps="http://schemas.microsoft.com/office/word/2010/wordprocessingShape" mc:Ignorable="w14 w15 w16se w16cid w16 w16cex w16sdtdh w16sdtfl w16du wp14">
   <w:body>
     <w:tbl>
       <w:tblPr>
@@ -13,9 +13,9 @@
       </w:tblPr>
       <w:tblGrid>
         <w:gridCol w:w="454"/>
-        <w:gridCol w:w="1927"/>
-        <w:gridCol w:w="828"/>
-        <w:gridCol w:w="831"/>
+        <w:gridCol w:w="1928"/>
+        <w:gridCol w:w="826"/>
+        <w:gridCol w:w="832"/>
         <w:gridCol w:w="685"/>
         <w:gridCol w:w="1137"/>
         <w:gridCol w:w="1558"/>
@@ -53,7 +53,7 @@
               <w:widowControl/>
               <w:jc w:val="center"/>
               <w:rPr>
-                <w:rFonts w:ascii="宋体" w:eastAsia="宋体" w:hAnsi="宋体"/>
+                <w:rFonts w:ascii="宋体" w:eastAsia="宋体" w:hAnsi="宋体" w:hint="eastAsia"/>
                 <w:b/>
                 <w:bCs/>
                 <w:color w:val="000000"/>
@@ -85,7 +85,7 @@
         </w:trPr>
         <w:tc>
           <w:tcPr>
-            <w:tcW w:w="759" w:type="pct"/>
+            <w:tcW w:w="758" w:type="pct"/>
             <w:gridSpan w:val="2"/>
             <w:vMerge w:val="restart"/>
             <w:tcBorders>
@@ -119,7 +119,7 @@
         </w:tc>
         <w:tc>
           <w:tcPr>
-            <w:tcW w:w="747" w:type="pct"/>
+            <w:tcW w:w="746" w:type="pct"/>
             <w:gridSpan w:val="3"/>
             <w:vMerge w:val="restart"/>
             <w:tcBorders>
@@ -181,7 +181,7 @@
         </w:tc>
         <w:tc>
           <w:tcPr>
-            <w:tcW w:w="1006" w:type="pct"/>
+            <w:tcW w:w="1007" w:type="pct"/>
             <w:gridSpan w:val="2"/>
             <w:tcBorders>
               <w:top w:val="single" w:sz="4" w:space="0" w:color="auto"/>
@@ -242,7 +242,7 @@
         </w:tc>
         <w:tc>
           <w:tcPr>
-            <w:tcW w:w="1705" w:type="pct"/>
+            <w:tcW w:w="1706" w:type="pct"/>
             <w:gridSpan w:val="4"/>
             <w:tcBorders>
               <w:top w:val="single" w:sz="4" w:space="0" w:color="auto"/>
@@ -267,7 +267,28 @@
                 <w:rFonts w:ascii="宋体" w:eastAsia="宋体" w:hAnsi="宋体" w:hint="eastAsia"/>
                 <w:color w:val="000000"/>
               </w:rPr>
-              <w:t>居住建筑■ 公共建筑□ 居住+公建□</w:t>
+              <w:t>{</w:t>
+            </w:r>
+            <w:r>
+              <w:rPr>
+                <w:rFonts w:ascii="宋体" w:eastAsia="宋体" w:hAnsi="宋体" w:hint="eastAsia"/>
+                <w:color w:val="000000"/>
+              </w:rPr>
+              <w:t>建筑类型</w:t>
+            </w:r>
+            <w:r>
+              <w:rPr>
+                <w:rFonts w:ascii="宋体" w:eastAsia="宋体" w:hAnsi="宋体" w:hint="eastAsia"/>
+                <w:color w:val="000000"/>
+              </w:rPr>
+              <w:t>1</w:t>
+            </w:r>
+            <w:r>
+              <w:rPr>
+                <w:rFonts w:ascii="宋体" w:eastAsia="宋体" w:hAnsi="宋体" w:hint="eastAsia"/>
+                <w:color w:val="000000"/>
+              </w:rPr>
+              <w:t>}</w:t>
             </w:r>
           </w:p>
         </w:tc>
@@ -276,11 +297,11 @@
         <w:trPr>
           <w:gridAfter w:val="1"/>
           <w:wAfter w:w="4" w:type="pct"/>
-          <w:trHeight w:val="420"/>
+          <w:trHeight w:val="805"/>
         </w:trPr>
         <w:tc>
           <w:tcPr>
-            <w:tcW w:w="759" w:type="pct"/>
+            <w:tcW w:w="758" w:type="pct"/>
             <w:gridSpan w:val="2"/>
             <w:vMerge/>
             <w:tcBorders>
@@ -295,7 +316,7 @@
           <w:p>
             <w:pPr>
               <w:rPr>
-                <w:rFonts w:ascii="宋体" w:eastAsia="宋体" w:hAnsi="宋体" w:cs="宋体"/>
+                <w:rFonts w:ascii="宋体" w:eastAsia="宋体" w:hAnsi="宋体" w:cs="宋体" w:hint="eastAsia"/>
                 <w:color w:val="000000"/>
                 <w:sz w:val="24"/>
                 <w:szCs w:val="24"/>
@@ -305,7 +326,7 @@
         </w:tc>
         <w:tc>
           <w:tcPr>
-            <w:tcW w:w="747" w:type="pct"/>
+            <w:tcW w:w="746" w:type="pct"/>
             <w:gridSpan w:val="3"/>
             <w:vMerge/>
             <w:tcBorders>
@@ -320,7 +341,7 @@
           <w:p>
             <w:pPr>
               <w:rPr>
-                <w:rFonts w:ascii="宋体" w:eastAsia="宋体" w:hAnsi="宋体" w:cs="宋体"/>
+                <w:rFonts w:ascii="宋体" w:eastAsia="宋体" w:hAnsi="宋体" w:cs="宋体" w:hint="eastAsia"/>
                 <w:color w:val="000000"/>
                 <w:sz w:val="24"/>
                 <w:szCs w:val="24"/>
@@ -331,7 +352,6 @@
         <w:tc>
           <w:tcPr>
             <w:tcW w:w="362" w:type="pct"/>
-            <w:vMerge w:val="restart"/>
             <w:tcBorders>
               <w:top w:val="nil"/>
               <w:left w:val="single" w:sz="4" w:space="0" w:color="auto"/>
@@ -361,9 +381,8 @@
         </w:tc>
         <w:tc>
           <w:tcPr>
-            <w:tcW w:w="1006" w:type="pct"/>
+            <w:tcW w:w="1007" w:type="pct"/>
             <w:gridSpan w:val="2"/>
-            <w:vMerge w:val="restart"/>
             <w:tcBorders>
               <w:top w:val="single" w:sz="4" w:space="0" w:color="auto"/>
               <w:left w:val="single" w:sz="4" w:space="0" w:color="auto"/>
@@ -394,7 +413,6 @@
         <w:tc>
           <w:tcPr>
             <w:tcW w:w="417" w:type="pct"/>
-            <w:vMerge w:val="restart"/>
             <w:tcBorders>
               <w:top w:val="nil"/>
               <w:left w:val="single" w:sz="4" w:space="0" w:color="auto"/>
@@ -429,34 +447,46 @@
             <w:tcBorders>
               <w:top w:val="single" w:sz="4" w:space="0" w:color="auto"/>
               <w:left w:val="nil"/>
-              <w:bottom w:val="single" w:sz="4" w:space="0" w:color="auto"/>
-              <w:right w:val="single" w:sz="4" w:space="0" w:color="auto"/>
-            </w:tcBorders>
-            <w:shd w:val="clear" w:color="auto" w:fill="auto"/>
-            <w:vAlign w:val="center"/>
-            <w:hideMark/>
-          </w:tcPr>
-          <w:p>
-            <w:pPr>
-              <w:jc w:val="center"/>
-              <w:rPr>
-                <w:rFonts w:ascii="宋体" w:eastAsia="宋体" w:hAnsi="宋体" w:hint="eastAsia"/>
-                <w:color w:val="000000"/>
-              </w:rPr>
-            </w:pPr>
-            <w:r>
-              <w:rPr>
-                <w:rFonts w:ascii="宋体" w:eastAsia="宋体" w:hAnsi="宋体" w:hint="eastAsia"/>
-                <w:color w:val="000000"/>
-              </w:rPr>
-              <w:t>基本级□，一星级■</w:t>
+              <w:right w:val="single" w:sz="4" w:space="0" w:color="auto"/>
+            </w:tcBorders>
+            <w:shd w:val="clear" w:color="auto" w:fill="auto"/>
+            <w:vAlign w:val="center"/>
+            <w:hideMark/>
+          </w:tcPr>
+          <w:p>
+            <w:pPr>
+              <w:jc w:val="center"/>
+              <w:rPr>
+                <w:rFonts w:ascii="宋体" w:eastAsia="宋体" w:hAnsi="宋体" w:hint="eastAsia"/>
+                <w:color w:val="000000"/>
+              </w:rPr>
+            </w:pPr>
+            <w:r>
+              <w:rPr>
+                <w:rFonts w:ascii="宋体" w:eastAsia="宋体" w:hAnsi="宋体" w:hint="eastAsia"/>
+                <w:color w:val="000000"/>
+              </w:rPr>
+              <w:t>{星级目标</w:t>
+            </w:r>
+            <w:r>
+              <w:rPr>
+                <w:rFonts w:ascii="宋体" w:eastAsia="宋体" w:hAnsi="宋体" w:hint="eastAsia"/>
+                <w:color w:val="000000"/>
+              </w:rPr>
+              <w:t>1</w:t>
+            </w:r>
+            <w:r>
+              <w:rPr>
+                <w:rFonts w:ascii="宋体" w:eastAsia="宋体" w:hAnsi="宋体" w:hint="eastAsia"/>
+                <w:color w:val="000000"/>
+              </w:rPr>
+              <w:t>}</w:t>
             </w:r>
           </w:p>
         </w:tc>
         <w:tc>
           <w:tcPr>
             <w:tcW w:w="421" w:type="pct"/>
-            <w:vMerge w:val="restart"/>
             <w:tcBorders>
               <w:top w:val="nil"/>
               <w:left w:val="single" w:sz="4" w:space="0" w:color="auto"/>
@@ -487,7 +517,6 @@
         <w:tc>
           <w:tcPr>
             <w:tcW w:w="602" w:type="pct"/>
-            <w:vMerge w:val="restart"/>
             <w:tcBorders>
               <w:top w:val="nil"/>
               <w:left w:val="single" w:sz="4" w:space="0" w:color="auto"/>
@@ -514,215 +543,6 @@
               </w:rPr>
               <w:t>{建筑面积}</w:t>
             </w:r>
-          </w:p>
-        </w:tc>
-      </w:tr>
-      <w:tr>
-        <w:trPr>
-          <w:gridAfter w:val="1"/>
-          <w:wAfter w:w="4" w:type="pct"/>
-          <w:trHeight w:val="375"/>
-        </w:trPr>
-        <w:tc>
-          <w:tcPr>
-            <w:tcW w:w="759" w:type="pct"/>
-            <w:gridSpan w:val="2"/>
-            <w:vMerge/>
-            <w:tcBorders>
-              <w:top w:val="single" w:sz="4" w:space="0" w:color="auto"/>
-              <w:left w:val="single" w:sz="4" w:space="0" w:color="auto"/>
-              <w:bottom w:val="single" w:sz="4" w:space="0" w:color="auto"/>
-              <w:right w:val="single" w:sz="4" w:space="0" w:color="auto"/>
-            </w:tcBorders>
-            <w:vAlign w:val="center"/>
-            <w:hideMark/>
-          </w:tcPr>
-          <w:p>
-            <w:pPr>
-              <w:rPr>
-                <w:rFonts w:ascii="宋体" w:eastAsia="宋体" w:hAnsi="宋体" w:cs="宋体"/>
-                <w:color w:val="000000"/>
-                <w:sz w:val="24"/>
-                <w:szCs w:val="24"/>
-              </w:rPr>
-            </w:pPr>
-          </w:p>
-        </w:tc>
-        <w:tc>
-          <w:tcPr>
-            <w:tcW w:w="747" w:type="pct"/>
-            <w:gridSpan w:val="3"/>
-            <w:vMerge/>
-            <w:tcBorders>
-              <w:top w:val="single" w:sz="4" w:space="0" w:color="auto"/>
-              <w:left w:val="single" w:sz="4" w:space="0" w:color="auto"/>
-              <w:bottom w:val="single" w:sz="4" w:space="0" w:color="auto"/>
-              <w:right w:val="single" w:sz="4" w:space="0" w:color="auto"/>
-            </w:tcBorders>
-            <w:vAlign w:val="center"/>
-            <w:hideMark/>
-          </w:tcPr>
-          <w:p>
-            <w:pPr>
-              <w:rPr>
-                <w:rFonts w:ascii="宋体" w:eastAsia="宋体" w:hAnsi="宋体" w:cs="宋体"/>
-                <w:color w:val="000000"/>
-                <w:sz w:val="24"/>
-                <w:szCs w:val="24"/>
-              </w:rPr>
-            </w:pPr>
-          </w:p>
-        </w:tc>
-        <w:tc>
-          <w:tcPr>
-            <w:tcW w:w="362" w:type="pct"/>
-            <w:vMerge/>
-            <w:tcBorders>
-              <w:top w:val="nil"/>
-              <w:left w:val="single" w:sz="4" w:space="0" w:color="auto"/>
-              <w:bottom w:val="single" w:sz="4" w:space="0" w:color="auto"/>
-              <w:right w:val="single" w:sz="4" w:space="0" w:color="auto"/>
-            </w:tcBorders>
-            <w:vAlign w:val="center"/>
-            <w:hideMark/>
-          </w:tcPr>
-          <w:p>
-            <w:pPr>
-              <w:rPr>
-                <w:rFonts w:ascii="宋体" w:eastAsia="宋体" w:hAnsi="宋体" w:cs="宋体"/>
-                <w:color w:val="000000"/>
-                <w:sz w:val="24"/>
-                <w:szCs w:val="24"/>
-              </w:rPr>
-            </w:pPr>
-          </w:p>
-        </w:tc>
-        <w:tc>
-          <w:tcPr>
-            <w:tcW w:w="1006" w:type="pct"/>
-            <w:gridSpan w:val="2"/>
-            <w:vMerge/>
-            <w:tcBorders>
-              <w:top w:val="single" w:sz="4" w:space="0" w:color="auto"/>
-              <w:left w:val="single" w:sz="4" w:space="0" w:color="auto"/>
-              <w:bottom w:val="single" w:sz="4" w:space="0" w:color="auto"/>
-              <w:right w:val="single" w:sz="4" w:space="0" w:color="auto"/>
-            </w:tcBorders>
-            <w:vAlign w:val="center"/>
-            <w:hideMark/>
-          </w:tcPr>
-          <w:p>
-            <w:pPr>
-              <w:rPr>
-                <w:rFonts w:ascii="宋体" w:eastAsia="宋体" w:hAnsi="宋体" w:cs="宋体"/>
-                <w:color w:val="000000"/>
-                <w:sz w:val="24"/>
-                <w:szCs w:val="24"/>
-              </w:rPr>
-            </w:pPr>
-          </w:p>
-        </w:tc>
-        <w:tc>
-          <w:tcPr>
-            <w:tcW w:w="417" w:type="pct"/>
-            <w:vMerge/>
-            <w:tcBorders>
-              <w:top w:val="nil"/>
-              <w:left w:val="single" w:sz="4" w:space="0" w:color="auto"/>
-              <w:bottom w:val="single" w:sz="4" w:space="0" w:color="auto"/>
-              <w:right w:val="single" w:sz="4" w:space="0" w:color="auto"/>
-            </w:tcBorders>
-            <w:vAlign w:val="center"/>
-            <w:hideMark/>
-          </w:tcPr>
-          <w:p>
-            <w:pPr>
-              <w:rPr>
-                <w:rFonts w:ascii="宋体" w:eastAsia="宋体" w:hAnsi="宋体" w:cs="宋体"/>
-                <w:color w:val="000000"/>
-                <w:sz w:val="24"/>
-                <w:szCs w:val="24"/>
-              </w:rPr>
-            </w:pPr>
-          </w:p>
-        </w:tc>
-        <w:tc>
-          <w:tcPr>
-            <w:tcW w:w="683" w:type="pct"/>
-            <w:gridSpan w:val="2"/>
-            <w:tcBorders>
-              <w:top w:val="single" w:sz="4" w:space="0" w:color="auto"/>
-              <w:left w:val="nil"/>
-              <w:bottom w:val="single" w:sz="4" w:space="0" w:color="auto"/>
-              <w:right w:val="single" w:sz="4" w:space="0" w:color="auto"/>
-            </w:tcBorders>
-            <w:shd w:val="clear" w:color="auto" w:fill="auto"/>
-            <w:vAlign w:val="center"/>
-            <w:hideMark/>
-          </w:tcPr>
-          <w:p>
-            <w:pPr>
-              <w:jc w:val="center"/>
-              <w:rPr>
-                <w:rFonts w:ascii="宋体" w:eastAsia="宋体" w:hAnsi="宋体" w:hint="eastAsia"/>
-                <w:color w:val="000000"/>
-              </w:rPr>
-            </w:pPr>
-            <w:r>
-              <w:rPr>
-                <w:rFonts w:ascii="宋体" w:eastAsia="宋体" w:hAnsi="宋体" w:hint="eastAsia"/>
-                <w:color w:val="000000"/>
-              </w:rPr>
-              <w:t>二星级□，三星级□</w:t>
-            </w:r>
-          </w:p>
-        </w:tc>
-        <w:tc>
-          <w:tcPr>
-            <w:tcW w:w="421" w:type="pct"/>
-            <w:vMerge/>
-            <w:tcBorders>
-              <w:top w:val="nil"/>
-              <w:left w:val="single" w:sz="4" w:space="0" w:color="auto"/>
-              <w:bottom w:val="single" w:sz="4" w:space="0" w:color="auto"/>
-              <w:right w:val="single" w:sz="4" w:space="0" w:color="auto"/>
-            </w:tcBorders>
-            <w:vAlign w:val="center"/>
-            <w:hideMark/>
-          </w:tcPr>
-          <w:p>
-            <w:pPr>
-              <w:rPr>
-                <w:rFonts w:ascii="宋体" w:eastAsia="宋体" w:hAnsi="宋体" w:cs="宋体"/>
-                <w:color w:val="000000"/>
-                <w:sz w:val="24"/>
-                <w:szCs w:val="24"/>
-              </w:rPr>
-            </w:pPr>
-          </w:p>
-        </w:tc>
-        <w:tc>
-          <w:tcPr>
-            <w:tcW w:w="602" w:type="pct"/>
-            <w:vMerge/>
-            <w:tcBorders>
-              <w:top w:val="nil"/>
-              <w:left w:val="single" w:sz="4" w:space="0" w:color="auto"/>
-              <w:bottom w:val="single" w:sz="4" w:space="0" w:color="auto"/>
-              <w:right w:val="single" w:sz="4" w:space="0" w:color="auto"/>
-            </w:tcBorders>
-            <w:vAlign w:val="center"/>
-            <w:hideMark/>
-          </w:tcPr>
-          <w:p>
-            <w:pPr>
-              <w:rPr>
-                <w:rFonts w:ascii="宋体" w:eastAsia="宋体" w:hAnsi="宋体" w:cs="宋体"/>
-                <w:color w:val="000000"/>
-                <w:sz w:val="24"/>
-                <w:szCs w:val="24"/>
-              </w:rPr>
-            </w:pPr>
           </w:p>
         </w:tc>
       </w:tr>
@@ -765,7 +585,7 @@
         </w:tc>
         <w:tc>
           <w:tcPr>
-            <w:tcW w:w="1361" w:type="pct"/>
+            <w:tcW w:w="1360" w:type="pct"/>
             <w:gridSpan w:val="4"/>
             <w:tcBorders>
               <w:top w:val="single" w:sz="4" w:space="0" w:color="auto"/>
@@ -1028,7 +848,7 @@
           <w:p>
             <w:pPr>
               <w:rPr>
-                <w:rFonts w:ascii="宋体" w:eastAsia="宋体" w:hAnsi="宋体" w:cs="宋体"/>
+                <w:rFonts w:ascii="宋体" w:eastAsia="宋体" w:hAnsi="宋体" w:cs="宋体" w:hint="eastAsia"/>
                 <w:color w:val="000000"/>
                 <w:sz w:val="24"/>
                 <w:szCs w:val="24"/>
@@ -1038,7 +858,7 @@
         </w:tc>
         <w:tc>
           <w:tcPr>
-            <w:tcW w:w="1361" w:type="pct"/>
+            <w:tcW w:w="1360" w:type="pct"/>
             <w:gridSpan w:val="4"/>
             <w:tcBorders>
               <w:top w:val="single" w:sz="4" w:space="0" w:color="auto"/>
@@ -1301,7 +1121,7 @@
           <w:p>
             <w:pPr>
               <w:rPr>
-                <w:rFonts w:ascii="宋体" w:eastAsia="宋体" w:hAnsi="宋体" w:cs="宋体"/>
+                <w:rFonts w:ascii="宋体" w:eastAsia="宋体" w:hAnsi="宋体" w:cs="宋体" w:hint="eastAsia"/>
                 <w:color w:val="000000"/>
                 <w:sz w:val="24"/>
                 <w:szCs w:val="24"/>
@@ -1311,7 +1131,7 @@
         </w:tc>
         <w:tc>
           <w:tcPr>
-            <w:tcW w:w="1361" w:type="pct"/>
+            <w:tcW w:w="1360" w:type="pct"/>
             <w:gridSpan w:val="4"/>
             <w:tcBorders>
               <w:top w:val="single" w:sz="4" w:space="0" w:color="auto"/>
@@ -1560,7 +1380,7 @@
         </w:trPr>
         <w:tc>
           <w:tcPr>
-            <w:tcW w:w="1505" w:type="pct"/>
+            <w:tcW w:w="1504" w:type="pct"/>
             <w:gridSpan w:val="5"/>
             <w:tcBorders>
               <w:top w:val="single" w:sz="4" w:space="0" w:color="auto"/>
@@ -1640,7 +1460,7 @@
             <w:pPr>
               <w:jc w:val="center"/>
               <w:rPr>
-                <w:rFonts w:ascii="宋体" w:eastAsia="宋体" w:hAnsi="宋体"/>
+                <w:rFonts w:ascii="宋体" w:eastAsia="宋体" w:hAnsi="宋体" w:hint="eastAsia"/>
                 <w:color w:val="000000"/>
                 <w:sz w:val="20"/>
                 <w:szCs w:val="20"/>
@@ -1692,7 +1512,7 @@
             <w:pPr>
               <w:jc w:val="center"/>
               <w:rPr>
-                <w:rFonts w:ascii="宋体" w:eastAsia="宋体" w:hAnsi="宋体"/>
+                <w:rFonts w:ascii="宋体" w:eastAsia="宋体" w:hAnsi="宋体" w:hint="eastAsia"/>
                 <w:color w:val="000000"/>
                 <w:sz w:val="20"/>
                 <w:szCs w:val="20"/>
@@ -1744,7 +1564,7 @@
             <w:pPr>
               <w:jc w:val="center"/>
               <w:rPr>
-                <w:rFonts w:ascii="宋体" w:eastAsia="宋体" w:hAnsi="宋体"/>
+                <w:rFonts w:ascii="宋体" w:eastAsia="宋体" w:hAnsi="宋体" w:hint="eastAsia"/>
                 <w:color w:val="000000"/>
                 <w:sz w:val="20"/>
                 <w:szCs w:val="20"/>
@@ -1797,7 +1617,7 @@
             <w:pPr>
               <w:jc w:val="center"/>
               <w:rPr>
-                <w:rFonts w:ascii="宋体" w:eastAsia="宋体" w:hAnsi="宋体"/>
+                <w:rFonts w:ascii="宋体" w:eastAsia="宋体" w:hAnsi="宋体" w:hint="eastAsia"/>
                 <w:color w:val="000000"/>
                 <w:sz w:val="20"/>
                 <w:szCs w:val="20"/>
@@ -1849,7 +1669,7 @@
             <w:pPr>
               <w:jc w:val="center"/>
               <w:rPr>
-                <w:rFonts w:ascii="宋体" w:eastAsia="宋体" w:hAnsi="宋体"/>
+                <w:rFonts w:ascii="宋体" w:eastAsia="宋体" w:hAnsi="宋体" w:hint="eastAsia"/>
                 <w:color w:val="000000"/>
                 <w:sz w:val="20"/>
                 <w:szCs w:val="20"/>
@@ -1901,7 +1721,7 @@
             <w:pPr>
               <w:jc w:val="center"/>
               <w:rPr>
-                <w:rFonts w:ascii="宋体" w:eastAsia="宋体" w:hAnsi="宋体"/>
+                <w:rFonts w:ascii="宋体" w:eastAsia="宋体" w:hAnsi="宋体" w:hint="eastAsia"/>
                 <w:color w:val="000000"/>
                 <w:sz w:val="20"/>
                 <w:szCs w:val="20"/>
@@ -1945,7 +1765,7 @@
         </w:trPr>
         <w:tc>
           <w:tcPr>
-            <w:tcW w:w="1023" w:type="pct"/>
+            <w:tcW w:w="1022" w:type="pct"/>
             <w:gridSpan w:val="3"/>
             <w:vMerge w:val="restart"/>
             <w:tcBorders>
@@ -1962,7 +1782,7 @@
             <w:pPr>
               <w:jc w:val="center"/>
               <w:rPr>
-                <w:rFonts w:ascii="宋体" w:eastAsia="宋体" w:hAnsi="宋体"/>
+                <w:rFonts w:ascii="宋体" w:eastAsia="宋体" w:hAnsi="宋体" w:hint="eastAsia"/>
                 <w:color w:val="000000"/>
                 <w:sz w:val="24"/>
                 <w:szCs w:val="24"/>
@@ -1979,7 +1799,7 @@
         </w:tc>
         <w:tc>
           <w:tcPr>
-            <w:tcW w:w="1851" w:type="pct"/>
+            <w:tcW w:w="1852" w:type="pct"/>
             <w:gridSpan w:val="5"/>
             <w:vMerge w:val="restart"/>
             <w:tcBorders>
@@ -2140,7 +1960,7 @@
             <w:pPr>
               <w:jc w:val="center"/>
               <w:rPr>
-                <w:rFonts w:ascii="宋体" w:eastAsia="宋体" w:hAnsi="宋体"/>
+                <w:rFonts w:ascii="宋体" w:eastAsia="宋体" w:hAnsi="宋体" w:hint="eastAsia"/>
                 <w:color w:val="000000"/>
               </w:rPr>
             </w:pPr>
@@ -2183,7 +2003,22 @@
                 <w:color w:val="000000"/>
                 <w:sz w:val="22"/>
               </w:rPr>
-              <w:t>结论：经自评估,本项目符合绿色建筑三星级施工图设计阶段要求。</w:t>
+              <w:t>结论：经自评估,本项目符合绿色建筑</w:t>
+            </w:r>
+            <w:r>
+              <w:rPr>
+                <w:rFonts w:ascii="宋体" w:eastAsia="宋体" w:hAnsi="宋体" w:hint="eastAsia"/>
+                <w:color w:val="000000"/>
+              </w:rPr>
+              <w:t>{星级目标}</w:t>
+            </w:r>
+            <w:r>
+              <w:rPr>
+                <w:rFonts w:ascii="宋体" w:eastAsia="宋体" w:hAnsi="宋体" w:hint="eastAsia"/>
+                <w:color w:val="000000"/>
+                <w:sz w:val="22"/>
+              </w:rPr>
+              <w:t>施工图设计阶段要求。</w:t>
             </w:r>
           </w:p>
         </w:tc>
@@ -2194,7 +2029,7 @@
         </w:trPr>
         <w:tc>
           <w:tcPr>
-            <w:tcW w:w="1023" w:type="pct"/>
+            <w:tcW w:w="1022" w:type="pct"/>
             <w:gridSpan w:val="3"/>
             <w:vMerge/>
             <w:tcBorders>
@@ -2209,7 +2044,7 @@
           <w:p>
             <w:pPr>
               <w:rPr>
-                <w:rFonts w:ascii="宋体" w:eastAsia="宋体" w:hAnsi="宋体" w:cs="宋体"/>
+                <w:rFonts w:ascii="宋体" w:eastAsia="宋体" w:hAnsi="宋体" w:cs="宋体" w:hint="eastAsia"/>
                 <w:color w:val="000000"/>
                 <w:sz w:val="24"/>
                 <w:szCs w:val="24"/>
@@ -2219,7 +2054,7 @@
         </w:tc>
         <w:tc>
           <w:tcPr>
-            <w:tcW w:w="1851" w:type="pct"/>
+            <w:tcW w:w="1852" w:type="pct"/>
             <w:gridSpan w:val="5"/>
             <w:vMerge/>
             <w:tcBorders>
@@ -2234,7 +2069,7 @@
           <w:p>
             <w:pPr>
               <w:rPr>
-                <w:rFonts w:ascii="宋体" w:eastAsia="宋体" w:hAnsi="宋体" w:cs="宋体"/>
+                <w:rFonts w:ascii="宋体" w:eastAsia="宋体" w:hAnsi="宋体" w:cs="宋体" w:hint="eastAsia"/>
                 <w:color w:val="000000"/>
                 <w:sz w:val="24"/>
                 <w:szCs w:val="24"/>
@@ -2259,7 +2094,7 @@
           <w:p>
             <w:pPr>
               <w:rPr>
-                <w:rFonts w:ascii="宋体" w:eastAsia="宋体" w:hAnsi="宋体" w:cs="宋体"/>
+                <w:rFonts w:ascii="宋体" w:eastAsia="宋体" w:hAnsi="宋体" w:cs="宋体" w:hint="eastAsia"/>
                 <w:color w:val="000000"/>
                 <w:sz w:val="24"/>
                 <w:szCs w:val="24"/>
@@ -2284,7 +2119,7 @@
           <w:p>
             <w:pPr>
               <w:rPr>
-                <w:rFonts w:ascii="宋体" w:eastAsia="宋体" w:hAnsi="宋体" w:cs="宋体"/>
+                <w:rFonts w:ascii="宋体" w:eastAsia="宋体" w:hAnsi="宋体" w:cs="宋体" w:hint="eastAsia"/>
                 <w:color w:val="000000"/>
                 <w:sz w:val="22"/>
               </w:rPr>
@@ -2322,7 +2157,7 @@
         </w:trPr>
         <w:tc>
           <w:tcPr>
-            <w:tcW w:w="1023" w:type="pct"/>
+            <w:tcW w:w="1022" w:type="pct"/>
             <w:gridSpan w:val="3"/>
             <w:vMerge/>
             <w:tcBorders>
@@ -2337,7 +2172,7 @@
           <w:p>
             <w:pPr>
               <w:rPr>
-                <w:rFonts w:ascii="宋体" w:eastAsia="宋体" w:hAnsi="宋体" w:cs="宋体"/>
+                <w:rFonts w:ascii="宋体" w:eastAsia="宋体" w:hAnsi="宋体" w:cs="宋体" w:hint="eastAsia"/>
                 <w:color w:val="000000"/>
                 <w:sz w:val="24"/>
                 <w:szCs w:val="24"/>
@@ -2347,7 +2182,7 @@
         </w:tc>
         <w:tc>
           <w:tcPr>
-            <w:tcW w:w="1851" w:type="pct"/>
+            <w:tcW w:w="1852" w:type="pct"/>
             <w:gridSpan w:val="5"/>
             <w:vMerge/>
             <w:tcBorders>
@@ -2362,7 +2197,7 @@
           <w:p>
             <w:pPr>
               <w:rPr>
-                <w:rFonts w:ascii="宋体" w:eastAsia="宋体" w:hAnsi="宋体" w:cs="宋体"/>
+                <w:rFonts w:ascii="宋体" w:eastAsia="宋体" w:hAnsi="宋体" w:cs="宋体" w:hint="eastAsia"/>
                 <w:color w:val="000000"/>
                 <w:sz w:val="24"/>
                 <w:szCs w:val="24"/>
@@ -2387,7 +2222,7 @@
           <w:p>
             <w:pPr>
               <w:rPr>
-                <w:rFonts w:ascii="宋体" w:eastAsia="宋体" w:hAnsi="宋体" w:cs="宋体"/>
+                <w:rFonts w:ascii="宋体" w:eastAsia="宋体" w:hAnsi="宋体" w:cs="宋体" w:hint="eastAsia"/>
                 <w:color w:val="000000"/>
                 <w:sz w:val="24"/>
                 <w:szCs w:val="24"/>
@@ -2412,7 +2247,7 @@
           <w:p>
             <w:pPr>
               <w:rPr>
-                <w:rFonts w:ascii="宋体" w:eastAsia="宋体" w:hAnsi="宋体" w:cs="宋体"/>
+                <w:rFonts w:ascii="宋体" w:eastAsia="宋体" w:hAnsi="宋体" w:cs="宋体" w:hint="eastAsia"/>
                 <w:color w:val="000000"/>
                 <w:sz w:val="22"/>
               </w:rPr>
@@ -2436,7 +2271,7 @@
           <w:p>
             <w:pPr>
               <w:rPr>
-                <w:rFonts w:ascii="宋体" w:eastAsia="宋体" w:hAnsi="宋体" w:cs="Times New Roman"/>
+                <w:rFonts w:ascii="宋体" w:eastAsia="宋体" w:hAnsi="宋体" w:cs="Times New Roman" w:hint="eastAsia"/>
                 <w:sz w:val="20"/>
                 <w:szCs w:val="20"/>
               </w:rPr>
@@ -2450,7 +2285,7 @@
         </w:trPr>
         <w:tc>
           <w:tcPr>
-            <w:tcW w:w="759" w:type="pct"/>
+            <w:tcW w:w="758" w:type="pct"/>
             <w:gridSpan w:val="2"/>
             <w:tcBorders>
               <w:top w:val="single" w:sz="4" w:space="0" w:color="auto"/>
@@ -2466,7 +2301,7 @@
             <w:pPr>
               <w:jc w:val="center"/>
               <w:rPr>
-                <w:rFonts w:ascii="宋体" w:eastAsia="宋体" w:hAnsi="宋体" w:cs="宋体"/>
+                <w:rFonts w:ascii="宋体" w:eastAsia="宋体" w:hAnsi="宋体" w:cs="宋体" w:hint="eastAsia"/>
                 <w:color w:val="000000"/>
                 <w:sz w:val="24"/>
                 <w:szCs w:val="24"/>
@@ -2483,7 +2318,7 @@
         </w:tc>
         <w:tc>
           <w:tcPr>
-            <w:tcW w:w="529" w:type="pct"/>
+            <w:tcW w:w="528" w:type="pct"/>
             <w:gridSpan w:val="2"/>
             <w:tcBorders>
               <w:top w:val="single" w:sz="4" w:space="0" w:color="auto"/>
@@ -2681,7 +2516,7 @@
           <w:p>
             <w:pPr>
               <w:rPr>
-                <w:rFonts w:ascii="宋体" w:eastAsia="宋体" w:hAnsi="宋体" w:cs="宋体"/>
+                <w:rFonts w:ascii="宋体" w:eastAsia="宋体" w:hAnsi="宋体" w:cs="宋体" w:hint="eastAsia"/>
                 <w:color w:val="000000"/>
                 <w:sz w:val="22"/>
               </w:rPr>
@@ -2697,7 +2532,7 @@
           <w:p>
             <w:pPr>
               <w:rPr>
-                <w:rFonts w:ascii="宋体" w:eastAsia="宋体" w:hAnsi="宋体" w:cs="Times New Roman"/>
+                <w:rFonts w:ascii="宋体" w:eastAsia="宋体" w:hAnsi="宋体" w:cs="Times New Roman" w:hint="eastAsia"/>
                 <w:sz w:val="20"/>
                 <w:szCs w:val="20"/>
               </w:rPr>
@@ -2711,7 +2546,7 @@
         </w:trPr>
         <w:tc>
           <w:tcPr>
-            <w:tcW w:w="759" w:type="pct"/>
+            <w:tcW w:w="758" w:type="pct"/>
             <w:gridSpan w:val="2"/>
             <w:tcBorders>
               <w:top w:val="single" w:sz="4" w:space="0" w:color="auto"/>
@@ -2742,7 +2577,7 @@
         </w:tc>
         <w:tc>
           <w:tcPr>
-            <w:tcW w:w="529" w:type="pct"/>
+            <w:tcW w:w="528" w:type="pct"/>
             <w:gridSpan w:val="2"/>
             <w:tcBorders>
               <w:top w:val="single" w:sz="4" w:space="0" w:color="auto"/>
@@ -2810,29 +2645,29 @@
             <w:pPr>
               <w:jc w:val="center"/>
               <w:rPr>
+                <w:rFonts w:ascii="宋体" w:eastAsia="宋体" w:hAnsi="宋体" w:hint="eastAsia"/>
+                <w:color w:val="000000"/>
+              </w:rPr>
+            </w:pPr>
+            <w:r>
+              <w:rPr>
+                <w:rFonts w:ascii="Wingdings 2" w:eastAsia="宋体" w:hAnsi="Wingdings 2"/>
+                <w:color w:val="000000"/>
+              </w:rPr>
+              <w:t>R</w:t>
+            </w:r>
+            <w:r>
+              <w:rPr>
+                <w:rFonts w:ascii="宋体" w:eastAsia="宋体" w:hAnsi="宋体" w:hint="eastAsia"/>
+                <w:color w:val="000000"/>
+              </w:rPr>
+              <w:t>是</w:t>
+            </w:r>
+            <w:r>
+              <w:rPr>
                 <w:rFonts w:ascii="宋体" w:eastAsia="宋体" w:hAnsi="宋体"/>
                 <w:color w:val="000000"/>
               </w:rPr>
-            </w:pPr>
-            <w:r>
-              <w:rPr>
-                <w:rFonts w:ascii="Wingdings 2" w:eastAsia="宋体" w:hAnsi="Wingdings 2"/>
-                <w:color w:val="000000"/>
-              </w:rPr>
-              <w:t>R</w:t>
-            </w:r>
-            <w:r>
-              <w:rPr>
-                <w:rFonts w:ascii="宋体" w:eastAsia="宋体" w:hAnsi="宋体" w:hint="eastAsia"/>
-                <w:color w:val="000000"/>
-              </w:rPr>
-              <w:t>是</w:t>
-            </w:r>
-            <w:r>
-              <w:rPr>
-                <w:rFonts w:ascii="宋体" w:eastAsia="宋体" w:hAnsi="宋体"/>
-                <w:color w:val="000000"/>
-              </w:rPr>
               <w:t xml:space="preserve">  □</w:t>
             </w:r>
             <w:r>
@@ -2846,7 +2681,7 @@
         </w:tc>
         <w:tc>
           <w:tcPr>
-            <w:tcW w:w="1006" w:type="pct"/>
+            <w:tcW w:w="1007" w:type="pct"/>
             <w:gridSpan w:val="2"/>
             <w:tcBorders>
               <w:top w:val="single" w:sz="4" w:space="0" w:color="auto"/>
@@ -2862,7 +2697,7 @@
             <w:pPr>
               <w:jc w:val="center"/>
               <w:rPr>
-                <w:rFonts w:ascii="宋体" w:eastAsia="宋体" w:hAnsi="宋体"/>
+                <w:rFonts w:ascii="宋体" w:eastAsia="宋体" w:hAnsi="宋体" w:hint="eastAsia"/>
                 <w:color w:val="000000"/>
               </w:rPr>
             </w:pPr>
@@ -2914,29 +2749,29 @@
             <w:pPr>
               <w:jc w:val="center"/>
               <w:rPr>
+                <w:rFonts w:ascii="宋体" w:eastAsia="宋体" w:hAnsi="宋体" w:hint="eastAsia"/>
+                <w:color w:val="000000"/>
+              </w:rPr>
+            </w:pPr>
+            <w:r>
+              <w:rPr>
+                <w:rFonts w:ascii="Wingdings 2" w:eastAsia="宋体" w:hAnsi="Wingdings 2"/>
+                <w:color w:val="000000"/>
+              </w:rPr>
+              <w:t>R</w:t>
+            </w:r>
+            <w:r>
+              <w:rPr>
+                <w:rFonts w:ascii="宋体" w:eastAsia="宋体" w:hAnsi="宋体" w:hint="eastAsia"/>
+                <w:color w:val="000000"/>
+              </w:rPr>
+              <w:t>是</w:t>
+            </w:r>
+            <w:r>
+              <w:rPr>
                 <w:rFonts w:ascii="宋体" w:eastAsia="宋体" w:hAnsi="宋体"/>
                 <w:color w:val="000000"/>
               </w:rPr>
-            </w:pPr>
-            <w:r>
-              <w:rPr>
-                <w:rFonts w:ascii="Wingdings 2" w:eastAsia="宋体" w:hAnsi="Wingdings 2"/>
-                <w:color w:val="000000"/>
-              </w:rPr>
-              <w:t>R</w:t>
-            </w:r>
-            <w:r>
-              <w:rPr>
-                <w:rFonts w:ascii="宋体" w:eastAsia="宋体" w:hAnsi="宋体" w:hint="eastAsia"/>
-                <w:color w:val="000000"/>
-              </w:rPr>
-              <w:t>是</w:t>
-            </w:r>
-            <w:r>
-              <w:rPr>
-                <w:rFonts w:ascii="宋体" w:eastAsia="宋体" w:hAnsi="宋体"/>
-                <w:color w:val="000000"/>
-              </w:rPr>
               <w:t xml:space="preserve">  □</w:t>
             </w:r>
             <w:r>
@@ -2965,7 +2800,7 @@
             <w:pPr>
               <w:jc w:val="center"/>
               <w:rPr>
-                <w:rFonts w:ascii="宋体" w:eastAsia="宋体" w:hAnsi="宋体"/>
+                <w:rFonts w:ascii="宋体" w:eastAsia="宋体" w:hAnsi="宋体" w:hint="eastAsia"/>
                 <w:color w:val="000000"/>
               </w:rPr>
             </w:pPr>
@@ -3016,7 +2851,7 @@
           <w:p>
             <w:pPr>
               <w:rPr>
-                <w:rFonts w:ascii="宋体" w:eastAsia="宋体" w:hAnsi="宋体" w:cs="宋体"/>
+                <w:rFonts w:ascii="宋体" w:eastAsia="宋体" w:hAnsi="宋体" w:cs="宋体" w:hint="eastAsia"/>
                 <w:color w:val="000000"/>
                 <w:sz w:val="22"/>
               </w:rPr>
@@ -3032,7 +2867,7 @@
           <w:p>
             <w:pPr>
               <w:rPr>
-                <w:rFonts w:ascii="宋体" w:eastAsia="宋体" w:hAnsi="宋体" w:cs="Times New Roman"/>
+                <w:rFonts w:ascii="宋体" w:eastAsia="宋体" w:hAnsi="宋体" w:cs="Times New Roman" w:hint="eastAsia"/>
                 <w:sz w:val="20"/>
                 <w:szCs w:val="20"/>
               </w:rPr>
@@ -3062,7 +2897,7 @@
             <w:pPr>
               <w:jc w:val="left"/>
               <w:rPr>
-                <w:rFonts w:ascii="宋体" w:eastAsia="宋体" w:hAnsi="宋体"/>
+                <w:rFonts w:ascii="宋体" w:eastAsia="宋体" w:hAnsi="宋体" w:hint="eastAsia"/>
                 <w:color w:val="000000"/>
               </w:rPr>
             </w:pPr>
@@ -3113,7 +2948,7 @@
         </w:tc>
         <w:tc>
           <w:tcPr>
-            <w:tcW w:w="529" w:type="pct"/>
+            <w:tcW w:w="528" w:type="pct"/>
             <w:gridSpan w:val="2"/>
             <w:tcBorders>
               <w:top w:val="single" w:sz="4" w:space="0" w:color="auto"/>
@@ -3311,7 +3146,7 @@
           <w:p>
             <w:pPr>
               <w:rPr>
-                <w:rFonts w:ascii="宋体" w:eastAsia="宋体" w:hAnsi="宋体" w:cs="宋体"/>
+                <w:rFonts w:ascii="宋体" w:eastAsia="宋体" w:hAnsi="宋体" w:cs="宋体" w:hint="eastAsia"/>
                 <w:color w:val="000000"/>
                 <w:sz w:val="22"/>
               </w:rPr>
@@ -3327,7 +3162,7 @@
           <w:p>
             <w:pPr>
               <w:rPr>
-                <w:rFonts w:ascii="宋体" w:eastAsia="宋体" w:hAnsi="宋体" w:cs="Times New Roman"/>
+                <w:rFonts w:ascii="宋体" w:eastAsia="宋体" w:hAnsi="宋体" w:cs="Times New Roman" w:hint="eastAsia"/>
                 <w:sz w:val="20"/>
                 <w:szCs w:val="20"/>
               </w:rPr>
@@ -3355,7 +3190,7 @@
           <w:p>
             <w:pPr>
               <w:rPr>
-                <w:rFonts w:ascii="宋体" w:eastAsia="宋体" w:hAnsi="宋体" w:cs="宋体"/>
+                <w:rFonts w:ascii="宋体" w:eastAsia="宋体" w:hAnsi="宋体" w:cs="宋体" w:hint="eastAsia"/>
                 <w:color w:val="000000"/>
                 <w:sz w:val="24"/>
                 <w:szCs w:val="24"/>
@@ -3395,7 +3230,7 @@
         </w:tc>
         <w:tc>
           <w:tcPr>
-            <w:tcW w:w="529" w:type="pct"/>
+            <w:tcW w:w="528" w:type="pct"/>
             <w:gridSpan w:val="2"/>
             <w:tcBorders>
               <w:top w:val="single" w:sz="4" w:space="0" w:color="auto"/>
@@ -3604,7 +3439,14 @@
                 <w:rFonts w:ascii="宋体" w:eastAsia="宋体" w:hAnsi="宋体" w:hint="eastAsia"/>
                 <w:color w:val="000000"/>
               </w:rPr>
-              <w:t xml:space="preserve">      （设计单位章）                   日 期：2024年09月</w:t>
+              <w:t xml:space="preserve">      （设计单位章）                   日 期：</w:t>
+            </w:r>
+            <w:r>
+              <w:rPr>
+                <w:rFonts w:ascii="宋体" w:eastAsia="宋体" w:hAnsi="宋体" w:hint="eastAsia"/>
+                <w:color w:val="000000"/>
+              </w:rPr>
+              <w:t>{设计日期}</w:t>
             </w:r>
           </w:p>
         </w:tc>
@@ -3617,7 +3459,7 @@
           <w:p>
             <w:pPr>
               <w:rPr>
-                <w:rFonts w:ascii="宋体" w:eastAsia="宋体" w:hAnsi="宋体" w:cs="Times New Roman"/>
+                <w:rFonts w:ascii="宋体" w:eastAsia="宋体" w:hAnsi="宋体" w:cs="Times New Roman" w:hint="eastAsia"/>
                 <w:sz w:val="20"/>
                 <w:szCs w:val="20"/>
               </w:rPr>
@@ -3698,7 +3540,7 @@
         </w:tc>
         <w:tc>
           <w:tcPr>
-            <w:tcW w:w="529" w:type="pct"/>
+            <w:tcW w:w="528" w:type="pct"/>
             <w:gridSpan w:val="2"/>
             <w:tcBorders>
               <w:top w:val="single" w:sz="4" w:space="0" w:color="auto"/>
@@ -3723,7 +3565,21 @@
                 <w:rFonts w:ascii="宋体" w:eastAsia="宋体" w:hAnsi="宋体" w:hint="eastAsia"/>
                 <w:color w:val="000000"/>
               </w:rPr>
-              <w:t>{建筑}</w:t>
+              <w:t>{建筑</w:t>
+            </w:r>
+            <w:r>
+              <w:rPr>
+                <w:rFonts w:ascii="宋体" w:eastAsia="宋体" w:hAnsi="宋体" w:hint="eastAsia"/>
+                <w:color w:val="000000"/>
+              </w:rPr>
+              <w:t>总分</w:t>
+            </w:r>
+            <w:r>
+              <w:rPr>
+                <w:rFonts w:ascii="宋体" w:eastAsia="宋体" w:hAnsi="宋体" w:hint="eastAsia"/>
+                <w:color w:val="000000"/>
+              </w:rPr>
+              <w:t>}</w:t>
             </w:r>
           </w:p>
         </w:tc>
@@ -3754,7 +3610,21 @@
                 <w:rFonts w:ascii="宋体" w:eastAsia="宋体" w:hAnsi="宋体" w:hint="eastAsia"/>
                 <w:color w:val="000000"/>
               </w:rPr>
-              <w:t>{结构}</w:t>
+              <w:t>{结构</w:t>
+            </w:r>
+            <w:r>
+              <w:rPr>
+                <w:rFonts w:ascii="宋体" w:eastAsia="宋体" w:hAnsi="宋体" w:hint="eastAsia"/>
+                <w:color w:val="000000"/>
+              </w:rPr>
+              <w:t>总分</w:t>
+            </w:r>
+            <w:r>
+              <w:rPr>
+                <w:rFonts w:ascii="宋体" w:eastAsia="宋体" w:hAnsi="宋体" w:hint="eastAsia"/>
+                <w:color w:val="000000"/>
+              </w:rPr>
+              <w:t>}</w:t>
             </w:r>
           </w:p>
         </w:tc>
@@ -3784,7 +3654,21 @@
                 <w:rFonts w:ascii="宋体" w:eastAsia="宋体" w:hAnsi="宋体" w:hint="eastAsia"/>
                 <w:color w:val="000000"/>
               </w:rPr>
-              <w:t>{给排水}</w:t>
+              <w:t>{给排水</w:t>
+            </w:r>
+            <w:r>
+              <w:rPr>
+                <w:rFonts w:ascii="宋体" w:eastAsia="宋体" w:hAnsi="宋体" w:hint="eastAsia"/>
+                <w:color w:val="000000"/>
+              </w:rPr>
+              <w:t>总分</w:t>
+            </w:r>
+            <w:r>
+              <w:rPr>
+                <w:rFonts w:ascii="宋体" w:eastAsia="宋体" w:hAnsi="宋体" w:hint="eastAsia"/>
+                <w:color w:val="000000"/>
+              </w:rPr>
+              <w:t>}</w:t>
             </w:r>
           </w:p>
         </w:tc>
@@ -3817,7 +3701,23 @@
                 <w:color w:val="000000"/>
                 <w:sz w:val="22"/>
               </w:rPr>
-              <w:t>{暖通}</w:t>
+              <w:t>{暖通</w:t>
+            </w:r>
+            <w:r>
+              <w:rPr>
+                <w:rFonts w:ascii="宋体" w:eastAsia="宋体" w:hAnsi="宋体" w:hint="eastAsia"/>
+                <w:color w:val="000000"/>
+                <w:sz w:val="22"/>
+              </w:rPr>
+              <w:t>总分</w:t>
+            </w:r>
+            <w:r>
+              <w:rPr>
+                <w:rFonts w:ascii="宋体" w:eastAsia="宋体" w:hAnsi="宋体" w:hint="eastAsia"/>
+                <w:color w:val="000000"/>
+                <w:sz w:val="22"/>
+              </w:rPr>
+              <w:t>}</w:t>
             </w:r>
           </w:p>
         </w:tc>
@@ -3850,7 +3750,21 @@
                 <w:rFonts w:ascii="宋体" w:eastAsia="宋体" w:hAnsi="宋体" w:hint="eastAsia"/>
                 <w:color w:val="000000"/>
               </w:rPr>
-              <w:t>{电气}</w:t>
+              <w:t>{电气</w:t>
+            </w:r>
+            <w:r>
+              <w:rPr>
+                <w:rFonts w:ascii="宋体" w:eastAsia="宋体" w:hAnsi="宋体" w:hint="eastAsia"/>
+                <w:color w:val="000000"/>
+              </w:rPr>
+              <w:t>总分</w:t>
+            </w:r>
+            <w:r>
+              <w:rPr>
+                <w:rFonts w:ascii="宋体" w:eastAsia="宋体" w:hAnsi="宋体" w:hint="eastAsia"/>
+                <w:color w:val="000000"/>
+              </w:rPr>
+              <w:t>}</w:t>
             </w:r>
           </w:p>
         </w:tc>
@@ -3880,7 +3794,21 @@
                 <w:rFonts w:ascii="宋体" w:eastAsia="宋体" w:hAnsi="宋体" w:hint="eastAsia"/>
                 <w:color w:val="000000"/>
               </w:rPr>
-              <w:t>{景观}</w:t>
+              <w:t>{景观</w:t>
+            </w:r>
+            <w:r>
+              <w:rPr>
+                <w:rFonts w:ascii="宋体" w:eastAsia="宋体" w:hAnsi="宋体" w:hint="eastAsia"/>
+                <w:color w:val="000000"/>
+              </w:rPr>
+              <w:t>总分</w:t>
+            </w:r>
+            <w:r>
+              <w:rPr>
+                <w:rFonts w:ascii="宋体" w:eastAsia="宋体" w:hAnsi="宋体" w:hint="eastAsia"/>
+                <w:color w:val="000000"/>
+              </w:rPr>
+              <w:t>}</w:t>
             </w:r>
           </w:p>
         </w:tc>
@@ -3901,7 +3829,7 @@
           <w:p>
             <w:pPr>
               <w:rPr>
-                <w:rFonts w:ascii="宋体" w:eastAsia="宋体" w:hAnsi="宋体" w:cs="宋体"/>
+                <w:rFonts w:ascii="宋体" w:eastAsia="宋体" w:hAnsi="宋体" w:cs="宋体" w:hint="eastAsia"/>
                 <w:color w:val="000000"/>
                 <w:sz w:val="24"/>
                 <w:szCs w:val="24"/>
@@ -3918,7 +3846,7 @@
           <w:p>
             <w:pPr>
               <w:rPr>
-                <w:rFonts w:ascii="宋体" w:eastAsia="宋体" w:hAnsi="宋体" w:cs="Times New Roman"/>
+                <w:rFonts w:ascii="宋体" w:eastAsia="宋体" w:hAnsi="宋体" w:cs="Times New Roman" w:hint="eastAsia"/>
                 <w:sz w:val="20"/>
                 <w:szCs w:val="20"/>
               </w:rPr>
@@ -3946,7 +3874,7 @@
           <w:p>
             <w:pPr>
               <w:rPr>
-                <w:rFonts w:ascii="宋体" w:eastAsia="宋体" w:hAnsi="宋体" w:cs="宋体"/>
+                <w:rFonts w:ascii="宋体" w:eastAsia="宋体" w:hAnsi="宋体" w:cs="宋体" w:hint="eastAsia"/>
                 <w:color w:val="000000"/>
                 <w:sz w:val="24"/>
                 <w:szCs w:val="24"/>
@@ -3986,7 +3914,7 @@
         </w:tc>
         <w:tc>
           <w:tcPr>
-            <w:tcW w:w="529" w:type="pct"/>
+            <w:tcW w:w="528" w:type="pct"/>
             <w:gridSpan w:val="2"/>
             <w:tcBorders>
               <w:top w:val="single" w:sz="4" w:space="0" w:color="auto"/>
@@ -4011,7 +3939,7 @@
                 <w:rFonts w:ascii="宋体" w:eastAsia="宋体" w:hAnsi="宋体" w:hint="eastAsia"/>
                 <w:color w:val="000000"/>
               </w:rPr>
-              <w:t>0</w:t>
+              <w:t>{建创总分}</w:t>
             </w:r>
           </w:p>
         </w:tc>
@@ -4042,7 +3970,21 @@
                 <w:rFonts w:ascii="宋体" w:eastAsia="宋体" w:hAnsi="宋体" w:hint="eastAsia"/>
                 <w:color w:val="000000"/>
               </w:rPr>
-              <w:t>0</w:t>
+              <w:t>{</w:t>
+            </w:r>
+            <w:r>
+              <w:rPr>
+                <w:rFonts w:ascii="宋体" w:eastAsia="宋体" w:hAnsi="宋体" w:hint="eastAsia"/>
+                <w:color w:val="000000"/>
+              </w:rPr>
+              <w:t>结</w:t>
+            </w:r>
+            <w:r>
+              <w:rPr>
+                <w:rFonts w:ascii="宋体" w:eastAsia="宋体" w:hAnsi="宋体" w:hint="eastAsia"/>
+                <w:color w:val="000000"/>
+              </w:rPr>
+              <w:t>创总分}</w:t>
             </w:r>
           </w:p>
         </w:tc>
@@ -4103,9 +4045,23 @@
               <w:rPr>
                 <w:rFonts w:ascii="宋体" w:eastAsia="宋体" w:hAnsi="宋体" w:hint="eastAsia"/>
                 <w:color w:val="000000"/>
+              </w:rPr>
+              <w:t>{</w:t>
+            </w:r>
+            <w:r>
+              <w:rPr>
+                <w:rFonts w:ascii="宋体" w:eastAsia="宋体" w:hAnsi="宋体" w:hint="eastAsia"/>
+                <w:color w:val="000000"/>
                 <w:sz w:val="22"/>
               </w:rPr>
-              <w:t>0</w:t>
+              <w:t>暖</w:t>
+            </w:r>
+            <w:r>
+              <w:rPr>
+                <w:rFonts w:ascii="宋体" w:eastAsia="宋体" w:hAnsi="宋体" w:hint="eastAsia"/>
+                <w:color w:val="000000"/>
+              </w:rPr>
+              <w:t>创总分}</w:t>
             </w:r>
           </w:p>
         </w:tc>
@@ -4138,7 +4094,7 @@
                 <w:rFonts w:ascii="宋体" w:eastAsia="宋体" w:hAnsi="宋体" w:hint="eastAsia"/>
                 <w:color w:val="000000"/>
               </w:rPr>
-              <w:t>0</w:t>
+              <w:t>—</w:t>
             </w:r>
           </w:p>
         </w:tc>
@@ -4168,7 +4124,21 @@
                 <w:rFonts w:ascii="宋体" w:eastAsia="宋体" w:hAnsi="宋体" w:hint="eastAsia"/>
                 <w:color w:val="000000"/>
               </w:rPr>
-              <w:t>0</w:t>
+              <w:t>{</w:t>
+            </w:r>
+            <w:r>
+              <w:rPr>
+                <w:rFonts w:ascii="宋体" w:eastAsia="宋体" w:hAnsi="宋体" w:hint="eastAsia"/>
+                <w:color w:val="000000"/>
+              </w:rPr>
+              <w:t>景</w:t>
+            </w:r>
+            <w:r>
+              <w:rPr>
+                <w:rFonts w:ascii="宋体" w:eastAsia="宋体" w:hAnsi="宋体" w:hint="eastAsia"/>
+                <w:color w:val="000000"/>
+              </w:rPr>
+              <w:t>创总分}</w:t>
             </w:r>
           </w:p>
         </w:tc>
@@ -4189,7 +4159,7 @@
           <w:p>
             <w:pPr>
               <w:rPr>
-                <w:rFonts w:ascii="宋体" w:eastAsia="宋体" w:hAnsi="宋体" w:cs="宋体"/>
+                <w:rFonts w:ascii="宋体" w:eastAsia="宋体" w:hAnsi="宋体" w:cs="宋体" w:hint="eastAsia"/>
                 <w:color w:val="000000"/>
                 <w:sz w:val="24"/>
                 <w:szCs w:val="24"/>
@@ -4206,7 +4176,7 @@
           <w:p>
             <w:pPr>
               <w:rPr>
-                <w:rFonts w:ascii="宋体" w:eastAsia="宋体" w:hAnsi="宋体" w:cs="Times New Roman"/>
+                <w:rFonts w:ascii="宋体" w:eastAsia="宋体" w:hAnsi="宋体" w:cs="Times New Roman" w:hint="eastAsia"/>
                 <w:sz w:val="20"/>
                 <w:szCs w:val="20"/>
               </w:rPr>
@@ -4220,7 +4190,7 @@
         </w:trPr>
         <w:tc>
           <w:tcPr>
-            <w:tcW w:w="1287" w:type="pct"/>
+            <w:tcW w:w="1286" w:type="pct"/>
             <w:gridSpan w:val="4"/>
             <w:tcBorders>
               <w:top w:val="single" w:sz="4" w:space="0" w:color="auto"/>
@@ -4251,7 +4221,7 @@
         </w:tc>
         <w:tc>
           <w:tcPr>
-            <w:tcW w:w="1586" w:type="pct"/>
+            <w:tcW w:w="1587" w:type="pct"/>
             <w:gridSpan w:val="4"/>
             <w:tcBorders>
               <w:top w:val="single" w:sz="4" w:space="0" w:color="auto"/>
@@ -4307,7 +4277,21 @@
                 <w:rFonts w:ascii="宋体" w:eastAsia="宋体" w:hAnsi="宋体" w:hint="eastAsia"/>
                 <w:color w:val="000000"/>
               </w:rPr>
-              <w:t>{总分}</w:t>
+              <w:t>{</w:t>
+            </w:r>
+            <w:r>
+              <w:rPr>
+                <w:rFonts w:ascii="宋体" w:eastAsia="宋体" w:hAnsi="宋体" w:hint="eastAsia"/>
+                <w:color w:val="000000"/>
+              </w:rPr>
+              <w:t>项目</w:t>
+            </w:r>
+            <w:r>
+              <w:rPr>
+                <w:rFonts w:ascii="宋体" w:eastAsia="宋体" w:hAnsi="宋体" w:hint="eastAsia"/>
+                <w:color w:val="000000"/>
+              </w:rPr>
+              <w:t>总分}</w:t>
             </w:r>
           </w:p>
         </w:tc>
@@ -4328,7 +4312,7 @@
           <w:p>
             <w:pPr>
               <w:rPr>
-                <w:rFonts w:ascii="宋体" w:eastAsia="宋体" w:hAnsi="宋体" w:cs="宋体"/>
+                <w:rFonts w:ascii="宋体" w:eastAsia="宋体" w:hAnsi="宋体" w:cs="宋体" w:hint="eastAsia"/>
                 <w:color w:val="000000"/>
                 <w:sz w:val="24"/>
                 <w:szCs w:val="24"/>
@@ -4345,7 +4329,7 @@
           <w:p>
             <w:pPr>
               <w:rPr>
-                <w:rFonts w:ascii="宋体" w:eastAsia="宋体" w:hAnsi="宋体" w:cs="Times New Roman"/>
+                <w:rFonts w:ascii="宋体" w:eastAsia="宋体" w:hAnsi="宋体" w:cs="Times New Roman" w:hint="eastAsia"/>
                 <w:sz w:val="20"/>
                 <w:szCs w:val="20"/>
               </w:rPr>
@@ -4359,7 +4343,7 @@
         </w:trPr>
         <w:tc>
           <w:tcPr>
-            <w:tcW w:w="759" w:type="pct"/>
+            <w:tcW w:w="758" w:type="pct"/>
             <w:gridSpan w:val="2"/>
             <w:tcBorders>
               <w:top w:val="single" w:sz="4" w:space="0" w:color="auto"/>
@@ -4390,7 +4374,7 @@
         </w:tc>
         <w:tc>
           <w:tcPr>
-            <w:tcW w:w="529" w:type="pct"/>
+            <w:tcW w:w="528" w:type="pct"/>
             <w:gridSpan w:val="2"/>
             <w:tcBorders>
               <w:top w:val="single" w:sz="4" w:space="0" w:color="auto"/>
@@ -4593,7 +4577,7 @@
           <w:p>
             <w:pPr>
               <w:rPr>
-                <w:rFonts w:ascii="宋体" w:eastAsia="宋体" w:hAnsi="宋体" w:cs="宋体"/>
+                <w:rFonts w:ascii="宋体" w:eastAsia="宋体" w:hAnsi="宋体" w:cs="宋体" w:hint="eastAsia"/>
                 <w:color w:val="000000"/>
                 <w:sz w:val="24"/>
                 <w:szCs w:val="24"/>
@@ -4610,7 +4594,7 @@
           <w:p>
             <w:pPr>
               <w:rPr>
-                <w:rFonts w:ascii="宋体" w:eastAsia="宋体" w:hAnsi="宋体" w:cs="Times New Roman"/>
+                <w:rFonts w:ascii="宋体" w:eastAsia="宋体" w:hAnsi="宋体" w:cs="Times New Roman" w:hint="eastAsia"/>
                 <w:sz w:val="20"/>
                 <w:szCs w:val="20"/>
               </w:rPr>
@@ -4679,7 +4663,7 @@
           <w:p>
             <w:pPr>
               <w:rPr>
-                <w:rFonts w:ascii="宋体" w:eastAsia="宋体" w:hAnsi="宋体" w:cs="Times New Roman"/>
+                <w:rFonts w:ascii="宋体" w:eastAsia="宋体" w:hAnsi="宋体" w:cs="Times New Roman" w:hint="eastAsia"/>
                 <w:sz w:val="20"/>
                 <w:szCs w:val="20"/>
               </w:rPr>
@@ -4708,7 +4692,7 @@
           <w:p>
             <w:pPr>
               <w:rPr>
-                <w:rFonts w:ascii="宋体" w:eastAsia="宋体" w:hAnsi="宋体" w:cs="宋体"/>
+                <w:rFonts w:ascii="宋体" w:eastAsia="宋体" w:hAnsi="宋体" w:cs="宋体" w:hint="eastAsia"/>
                 <w:color w:val="000000"/>
                 <w:sz w:val="24"/>
                 <w:szCs w:val="24"/>
@@ -4759,7 +4743,7 @@
 </file>
 
 <file path=word/styles.xml><?xml version="1.0" encoding="utf-8"?>
-<w:styles xmlns:mc="http://schemas.openxmlformats.org/markup-compatibility/2006" xmlns:r="http://schemas.openxmlformats.org/officeDocument/2006/relationships" xmlns:w="http://schemas.openxmlformats.org/wordprocessingml/2006/main" xmlns:w14="http://schemas.microsoft.com/office/word/2010/wordml" xmlns:w15="http://schemas.microsoft.com/office/word/2012/wordml" xmlns:w16cex="http://schemas.microsoft.com/office/word/2018/wordml/cex" xmlns:w16cid="http://schemas.microsoft.com/office/word/2016/wordml/cid" xmlns:w16="http://schemas.microsoft.com/office/word/2018/wordml" xmlns:w16du="http://schemas.microsoft.com/office/word/2023/wordml/word16du" xmlns:w16sdtdh="http://schemas.microsoft.com/office/word/2020/wordml/sdtdatahash" xmlns:w16se="http://schemas.microsoft.com/office/word/2015/wordml/symex" mc:Ignorable="w14 w15 w16se w16cid w16 w16cex w16sdtdh w16du">
+<w:styles xmlns:mc="http://schemas.openxmlformats.org/markup-compatibility/2006" xmlns:r="http://schemas.openxmlformats.org/officeDocument/2006/relationships" xmlns:w="http://schemas.openxmlformats.org/wordprocessingml/2006/main" xmlns:w14="http://schemas.microsoft.com/office/word/2010/wordml" xmlns:w15="http://schemas.microsoft.com/office/word/2012/wordml" xmlns:w16cex="http://schemas.microsoft.com/office/word/2018/wordml/cex" xmlns:w16cid="http://schemas.microsoft.com/office/word/2016/wordml/cid" xmlns:w16="http://schemas.microsoft.com/office/word/2018/wordml" xmlns:w16du="http://schemas.microsoft.com/office/word/2023/wordml/word16du" xmlns:w16sdtdh="http://schemas.microsoft.com/office/word/2020/wordml/sdtdatahash" xmlns:w16sdtfl="http://schemas.microsoft.com/office/word/2024/wordml/sdtformatlock" xmlns:w16se="http://schemas.microsoft.com/office/word/2015/wordml/symex" mc:Ignorable="w14 w15 w16se w16cid w16 w16cex w16sdtdh w16sdtfl w16du">
   <w:docDefaults>
     <w:rPrDefault>
       <w:rPr>
